--- a/apps/report_nessus/template_vas_en.docx
+++ b/apps/report_nessus/template_vas_en.docx
@@ -325,12 +325,7 @@
           <w:sz w:val="28"/>
         </w:rPr>
         <w:sectPr>
-          <w:headerReference w:type="even" r:id="rId13"/>
-          <w:headerReference w:type="default" r:id="rId14"/>
-          <w:footerReference w:type="even" r:id="rId15"/>
-          <w:footerReference w:type="default" r:id="rId16"/>
-          <w:headerReference w:type="first" r:id="rId17"/>
-          <w:footerReference w:type="first" r:id="rId18"/>
+          <w:headerReference w:type="default" r:id="rId13"/>
           <w:pgSz w:w="11900" w:h="16840"/>
           <w:pgMar w:top="2835" w:right="567" w:bottom="1418" w:left="567" w:header="709" w:footer="709" w:gutter="0"/>
           <w:cols w:space="708"/>
@@ -1437,7 +1432,7 @@
     </w:p>
     <w:tbl>
       <w:tblPr>
-        <w:tblW w:w="8205" w:type="dxa"/>
+        <w:tblW w:w="9675" w:type="dxa"/>
         <w:jc w:val="center"/>
         <w:tblBorders>
           <w:top w:val="single" w:sz="4" w:space="0" w:color="auto"/>
@@ -1452,6 +1447,7 @@
       <w:tblGrid>
         <w:gridCol w:w="1425"/>
         <w:gridCol w:w="5310"/>
+        <w:gridCol w:w="1470"/>
         <w:gridCol w:w="1470"/>
       </w:tblGrid>
       <w:tr>
@@ -1576,6 +1572,40 @@
             </w:r>
           </w:p>
         </w:tc>
+        <w:tc>
+          <w:tcPr>
+            <w:tcW w:w="1470" w:type="dxa"/>
+          </w:tcPr>
+          <w:p>
+            <w:pPr>
+              <w:spacing w:line="360" w:lineRule="auto"/>
+              <w:ind w:firstLine="0"/>
+              <w:jc w:val="center"/>
+              <w:rPr>
+                <w:b/>
+                <w:bCs/>
+                <w:color w:val="000000" w:themeColor="text1"/>
+              </w:rPr>
+            </w:pPr>
+            <w:r>
+              <w:rPr>
+                <w:rFonts w:hint="eastAsia"/>
+                <w:b/>
+                <w:bCs/>
+                <w:color w:val="000000" w:themeColor="text1"/>
+              </w:rPr>
+              <w:t>Co</w:t>
+            </w:r>
+            <w:r>
+              <w:rPr>
+                <w:b/>
+                <w:bCs/>
+                <w:color w:val="000000" w:themeColor="text1"/>
+              </w:rPr>
+              <w:t>unt</w:t>
+            </w:r>
+          </w:p>
+        </w:tc>
       </w:tr>
     </w:tbl>
     <w:p>
@@ -1828,7 +1858,7 @@
                     <pic:cNvPicPr/>
                   </pic:nvPicPr>
                   <pic:blipFill>
-                    <a:blip r:embed="rId19"/>
+                    <a:blip r:embed="rId14"/>
                     <a:stretch>
                       <a:fillRect/>
                     </a:stretch>
@@ -3765,7 +3795,7 @@
       </w:pPr>
     </w:p>
     <w:sectPr>
-      <w:footerReference w:type="default" r:id="rId20"/>
+      <w:footerReference w:type="default" r:id="rId15"/>
       <w:pgSz w:w="11906" w:h="16838"/>
       <w:pgMar w:top="2835" w:right="567" w:bottom="1418" w:left="567" w:header="851" w:footer="992" w:gutter="0"/>
       <w:pgNumType w:start="1"/>
@@ -3803,36 +3833,6 @@
   <w:p>
     <w:pPr>
       <w:pStyle w:val="af2"/>
-    </w:pPr>
-  </w:p>
-</w:ftr>
-</file>
-
-<file path=word/footer2.xml><?xml version="1.0" encoding="utf-8"?>
-<w:ftr xmlns:wpc="http://schemas.microsoft.com/office/word/2010/wordprocessingCanvas" xmlns:cx="http://schemas.microsoft.com/office/drawing/2014/chartex" xmlns:cx1="http://schemas.microsoft.com/office/drawing/2015/9/8/chartex" xmlns:cx2="http://schemas.microsoft.com/office/drawing/2015/10/21/chartex" xmlns:cx3="http://schemas.microsoft.com/office/drawing/2016/5/9/chartex" xmlns:cx4="http://schemas.microsoft.com/office/drawing/2016/5/10/chartex" xmlns:cx5="http://schemas.microsoft.com/office/drawing/2016/5/11/chartex" xmlns:cx6="http://schemas.microsoft.com/office/drawing/2016/5/12/chartex" xmlns:cx7="http://schemas.microsoft.com/office/drawing/2016/5/13/chartex" xmlns:cx8="http://schemas.microsoft.com/office/drawing/2016/5/14/chartex" xmlns:mc="http://schemas.openxmlformats.org/markup-compatibility/2006" xmlns:aink="http://schemas.microsoft.com/office/drawing/2016/ink" xmlns:am3d="http://schemas.microsoft.com/office/drawing/2017/model3d" xmlns:o="urn:schemas-microsoft-com:office:office" xmlns:oel="http://schemas.microsoft.com/office/2019/extlst" xmlns:r="http://schemas.openxmlformats.org/officeDocument/2006/relationships" xmlns:m="http://schemas.openxmlformats.org/officeDocument/2006/math" xmlns:v="urn:schemas-microsoft-com:vml" xmlns:wp14="http://schemas.microsoft.com/office/word/2010/wordprocessingDrawing" xmlns:wp="http://schemas.openxmlformats.org/drawingml/2006/wordprocessingDrawing" xmlns:w10="urn:schemas-microsoft-com:office:word" xmlns:w="http://schemas.openxmlformats.org/wordprocessingml/2006/main" xmlns:w14="http://schemas.microsoft.com/office/word/2010/wordml" xmlns:w15="http://schemas.microsoft.com/office/word/2012/wordml" xmlns:w16cex="http://schemas.microsoft.com/office/word/2018/wordml/cex" xmlns:w16cid="http://schemas.microsoft.com/office/word/2016/wordml/cid" xmlns:w16="http://schemas.microsoft.com/office/word/2018/wordml" xmlns:w16sdtdh="http://schemas.microsoft.com/office/word/2020/wordml/sdtdatahash" xmlns:w16se="http://schemas.microsoft.com/office/word/2015/wordml/symex" xmlns:wpg="http://schemas.microsoft.com/office/word/2010/wordprocessingGroup" xmlns:wpi="http://schemas.microsoft.com/office/word/2010/wordprocessingInk" xmlns:wne="http://schemas.microsoft.com/office/word/2006/wordml" xmlns:wps="http://schemas.microsoft.com/office/word/2010/wordprocessingShape" mc:Ignorable="w14 w15 w16se w16cid w16 w16cex w16sdtdh wp14">
-  <w:p>
-    <w:pPr>
-      <w:pStyle w:val="af2"/>
-    </w:pPr>
-  </w:p>
-</w:ftr>
-</file>
-
-<file path=word/footer3.xml><?xml version="1.0" encoding="utf-8"?>
-<w:ftr xmlns:wpc="http://schemas.microsoft.com/office/word/2010/wordprocessingCanvas" xmlns:cx="http://schemas.microsoft.com/office/drawing/2014/chartex" xmlns:cx1="http://schemas.microsoft.com/office/drawing/2015/9/8/chartex" xmlns:cx2="http://schemas.microsoft.com/office/drawing/2015/10/21/chartex" xmlns:cx3="http://schemas.microsoft.com/office/drawing/2016/5/9/chartex" xmlns:cx4="http://schemas.microsoft.com/office/drawing/2016/5/10/chartex" xmlns:cx5="http://schemas.microsoft.com/office/drawing/2016/5/11/chartex" xmlns:cx6="http://schemas.microsoft.com/office/drawing/2016/5/12/chartex" xmlns:cx7="http://schemas.microsoft.com/office/drawing/2016/5/13/chartex" xmlns:cx8="http://schemas.microsoft.com/office/drawing/2016/5/14/chartex" xmlns:mc="http://schemas.openxmlformats.org/markup-compatibility/2006" xmlns:aink="http://schemas.microsoft.com/office/drawing/2016/ink" xmlns:am3d="http://schemas.microsoft.com/office/drawing/2017/model3d" xmlns:o="urn:schemas-microsoft-com:office:office" xmlns:oel="http://schemas.microsoft.com/office/2019/extlst" xmlns:r="http://schemas.openxmlformats.org/officeDocument/2006/relationships" xmlns:m="http://schemas.openxmlformats.org/officeDocument/2006/math" xmlns:v="urn:schemas-microsoft-com:vml" xmlns:wp14="http://schemas.microsoft.com/office/word/2010/wordprocessingDrawing" xmlns:wp="http://schemas.openxmlformats.org/drawingml/2006/wordprocessingDrawing" xmlns:w10="urn:schemas-microsoft-com:office:word" xmlns:w="http://schemas.openxmlformats.org/wordprocessingml/2006/main" xmlns:w14="http://schemas.microsoft.com/office/word/2010/wordml" xmlns:w15="http://schemas.microsoft.com/office/word/2012/wordml" xmlns:w16cex="http://schemas.microsoft.com/office/word/2018/wordml/cex" xmlns:w16cid="http://schemas.microsoft.com/office/word/2016/wordml/cid" xmlns:w16="http://schemas.microsoft.com/office/word/2018/wordml" xmlns:w16sdtdh="http://schemas.microsoft.com/office/word/2020/wordml/sdtdatahash" xmlns:w16se="http://schemas.microsoft.com/office/word/2015/wordml/symex" xmlns:wpg="http://schemas.microsoft.com/office/word/2010/wordprocessingGroup" xmlns:wpi="http://schemas.microsoft.com/office/word/2010/wordprocessingInk" xmlns:wne="http://schemas.microsoft.com/office/word/2006/wordml" xmlns:wps="http://schemas.microsoft.com/office/word/2010/wordprocessingShape" mc:Ignorable="w14 w15 w16se w16cid w16 w16cex w16sdtdh wp14">
-  <w:p>
-    <w:pPr>
-      <w:pStyle w:val="af2"/>
-    </w:pPr>
-  </w:p>
-</w:ftr>
-</file>
-
-<file path=word/footer4.xml><?xml version="1.0" encoding="utf-8"?>
-<w:ftr xmlns:wpc="http://schemas.microsoft.com/office/word/2010/wordprocessingCanvas" xmlns:cx="http://schemas.microsoft.com/office/drawing/2014/chartex" xmlns:cx1="http://schemas.microsoft.com/office/drawing/2015/9/8/chartex" xmlns:cx2="http://schemas.microsoft.com/office/drawing/2015/10/21/chartex" xmlns:cx3="http://schemas.microsoft.com/office/drawing/2016/5/9/chartex" xmlns:cx4="http://schemas.microsoft.com/office/drawing/2016/5/10/chartex" xmlns:cx5="http://schemas.microsoft.com/office/drawing/2016/5/11/chartex" xmlns:cx6="http://schemas.microsoft.com/office/drawing/2016/5/12/chartex" xmlns:cx7="http://schemas.microsoft.com/office/drawing/2016/5/13/chartex" xmlns:cx8="http://schemas.microsoft.com/office/drawing/2016/5/14/chartex" xmlns:mc="http://schemas.openxmlformats.org/markup-compatibility/2006" xmlns:aink="http://schemas.microsoft.com/office/drawing/2016/ink" xmlns:am3d="http://schemas.microsoft.com/office/drawing/2017/model3d" xmlns:o="urn:schemas-microsoft-com:office:office" xmlns:oel="http://schemas.microsoft.com/office/2019/extlst" xmlns:r="http://schemas.openxmlformats.org/officeDocument/2006/relationships" xmlns:m="http://schemas.openxmlformats.org/officeDocument/2006/math" xmlns:v="urn:schemas-microsoft-com:vml" xmlns:wp14="http://schemas.microsoft.com/office/word/2010/wordprocessingDrawing" xmlns:wp="http://schemas.openxmlformats.org/drawingml/2006/wordprocessingDrawing" xmlns:w10="urn:schemas-microsoft-com:office:word" xmlns:w="http://schemas.openxmlformats.org/wordprocessingml/2006/main" xmlns:w14="http://schemas.microsoft.com/office/word/2010/wordml" xmlns:w15="http://schemas.microsoft.com/office/word/2012/wordml" xmlns:w16cex="http://schemas.microsoft.com/office/word/2018/wordml/cex" xmlns:w16cid="http://schemas.microsoft.com/office/word/2016/wordml/cid" xmlns:w16="http://schemas.microsoft.com/office/word/2018/wordml" xmlns:w16sdtdh="http://schemas.microsoft.com/office/word/2020/wordml/sdtdatahash" xmlns:w16se="http://schemas.microsoft.com/office/word/2015/wordml/symex" xmlns:wpg="http://schemas.microsoft.com/office/word/2010/wordprocessingGroup" xmlns:wpi="http://schemas.microsoft.com/office/word/2010/wordprocessingInk" xmlns:wne="http://schemas.microsoft.com/office/word/2006/wordml" xmlns:wps="http://schemas.microsoft.com/office/word/2010/wordprocessingShape" mc:Ignorable="w14 w15 w16se w16cid w16 w16cex w16sdtdh wp14">
-  <w:p>
-    <w:pPr>
-      <w:pStyle w:val="af2"/>
       <w:jc w:val="center"/>
       <w:rPr>
         <w:lang w:eastAsia="zh-TW"/>
@@ -3884,16 +3884,6 @@
 </file>
 
 <file path=word/header1.xml><?xml version="1.0" encoding="utf-8"?>
-<w:hdr xmlns:wpc="http://schemas.microsoft.com/office/word/2010/wordprocessingCanvas" xmlns:cx="http://schemas.microsoft.com/office/drawing/2014/chartex" xmlns:cx1="http://schemas.microsoft.com/office/drawing/2015/9/8/chartex" xmlns:cx2="http://schemas.microsoft.com/office/drawing/2015/10/21/chartex" xmlns:cx3="http://schemas.microsoft.com/office/drawing/2016/5/9/chartex" xmlns:cx4="http://schemas.microsoft.com/office/drawing/2016/5/10/chartex" xmlns:cx5="http://schemas.microsoft.com/office/drawing/2016/5/11/chartex" xmlns:cx6="http://schemas.microsoft.com/office/drawing/2016/5/12/chartex" xmlns:cx7="http://schemas.microsoft.com/office/drawing/2016/5/13/chartex" xmlns:cx8="http://schemas.microsoft.com/office/drawing/2016/5/14/chartex" xmlns:mc="http://schemas.openxmlformats.org/markup-compatibility/2006" xmlns:aink="http://schemas.microsoft.com/office/drawing/2016/ink" xmlns:am3d="http://schemas.microsoft.com/office/drawing/2017/model3d" xmlns:o="urn:schemas-microsoft-com:office:office" xmlns:oel="http://schemas.microsoft.com/office/2019/extlst" xmlns:r="http://schemas.openxmlformats.org/officeDocument/2006/relationships" xmlns:m="http://schemas.openxmlformats.org/officeDocument/2006/math" xmlns:v="urn:schemas-microsoft-com:vml" xmlns:wp14="http://schemas.microsoft.com/office/word/2010/wordprocessingDrawing" xmlns:wp="http://schemas.openxmlformats.org/drawingml/2006/wordprocessingDrawing" xmlns:w10="urn:schemas-microsoft-com:office:word" xmlns:w="http://schemas.openxmlformats.org/wordprocessingml/2006/main" xmlns:w14="http://schemas.microsoft.com/office/word/2010/wordml" xmlns:w15="http://schemas.microsoft.com/office/word/2012/wordml" xmlns:w16cex="http://schemas.microsoft.com/office/word/2018/wordml/cex" xmlns:w16cid="http://schemas.microsoft.com/office/word/2016/wordml/cid" xmlns:w16="http://schemas.microsoft.com/office/word/2018/wordml" xmlns:w16sdtdh="http://schemas.microsoft.com/office/word/2020/wordml/sdtdatahash" xmlns:w16se="http://schemas.microsoft.com/office/word/2015/wordml/symex" xmlns:wpg="http://schemas.microsoft.com/office/word/2010/wordprocessingGroup" xmlns:wpi="http://schemas.microsoft.com/office/word/2010/wordprocessingInk" xmlns:wne="http://schemas.microsoft.com/office/word/2006/wordml" xmlns:wps="http://schemas.microsoft.com/office/word/2010/wordprocessingShape" mc:Ignorable="w14 w15 w16se w16cid w16 w16cex w16sdtdh wp14">
-  <w:p>
-    <w:pPr>
-      <w:pStyle w:val="af"/>
-    </w:pPr>
-  </w:p>
-</w:hdr>
-</file>
-
-<file path=word/header2.xml><?xml version="1.0" encoding="utf-8"?>
 <w:hdr xmlns:wpc="http://schemas.microsoft.com/office/word/2010/wordprocessingCanvas" xmlns:cx="http://schemas.microsoft.com/office/drawing/2014/chartex" xmlns:cx1="http://schemas.microsoft.com/office/drawing/2015/9/8/chartex" xmlns:cx2="http://schemas.microsoft.com/office/drawing/2015/10/21/chartex" xmlns:cx3="http://schemas.microsoft.com/office/drawing/2016/5/9/chartex" xmlns:cx4="http://schemas.microsoft.com/office/drawing/2016/5/10/chartex" xmlns:cx5="http://schemas.microsoft.com/office/drawing/2016/5/11/chartex" xmlns:cx6="http://schemas.microsoft.com/office/drawing/2016/5/12/chartex" xmlns:cx7="http://schemas.microsoft.com/office/drawing/2016/5/13/chartex" xmlns:cx8="http://schemas.microsoft.com/office/drawing/2016/5/14/chartex" xmlns:mc="http://schemas.openxmlformats.org/markup-compatibility/2006" xmlns:aink="http://schemas.microsoft.com/office/drawing/2016/ink" xmlns:am3d="http://schemas.microsoft.com/office/drawing/2017/model3d" xmlns:o="urn:schemas-microsoft-com:office:office" xmlns:oel="http://schemas.microsoft.com/office/2019/extlst" xmlns:r="http://schemas.openxmlformats.org/officeDocument/2006/relationships" xmlns:m="http://schemas.openxmlformats.org/officeDocument/2006/math" xmlns:v="urn:schemas-microsoft-com:vml" xmlns:wp14="http://schemas.microsoft.com/office/word/2010/wordprocessingDrawing" xmlns:wp="http://schemas.openxmlformats.org/drawingml/2006/wordprocessingDrawing" xmlns:w10="urn:schemas-microsoft-com:office:word" xmlns:w="http://schemas.openxmlformats.org/wordprocessingml/2006/main" xmlns:w14="http://schemas.microsoft.com/office/word/2010/wordml" xmlns:w15="http://schemas.microsoft.com/office/word/2012/wordml" xmlns:w16cex="http://schemas.microsoft.com/office/word/2018/wordml/cex" xmlns:w16cid="http://schemas.microsoft.com/office/word/2016/wordml/cid" xmlns:w16="http://schemas.microsoft.com/office/word/2018/wordml" xmlns:w16sdtdh="http://schemas.microsoft.com/office/word/2020/wordml/sdtdatahash" xmlns:w16se="http://schemas.microsoft.com/office/word/2015/wordml/symex" xmlns:wpg="http://schemas.microsoft.com/office/word/2010/wordprocessingGroup" xmlns:wpi="http://schemas.microsoft.com/office/word/2010/wordprocessingInk" xmlns:wne="http://schemas.microsoft.com/office/word/2006/wordml" xmlns:wps="http://schemas.microsoft.com/office/word/2010/wordprocessingShape" mc:Ignorable="w14 w15 w16se w16cid w16 w16cex w16sdtdh wp14">
   <w:p>
     <w:pPr>
@@ -3963,16 +3953,6 @@
 </w:hdr>
 </file>
 
-<file path=word/header3.xml><?xml version="1.0" encoding="utf-8"?>
-<w:hdr xmlns:wpc="http://schemas.microsoft.com/office/word/2010/wordprocessingCanvas" xmlns:cx="http://schemas.microsoft.com/office/drawing/2014/chartex" xmlns:cx1="http://schemas.microsoft.com/office/drawing/2015/9/8/chartex" xmlns:cx2="http://schemas.microsoft.com/office/drawing/2015/10/21/chartex" xmlns:cx3="http://schemas.microsoft.com/office/drawing/2016/5/9/chartex" xmlns:cx4="http://schemas.microsoft.com/office/drawing/2016/5/10/chartex" xmlns:cx5="http://schemas.microsoft.com/office/drawing/2016/5/11/chartex" xmlns:cx6="http://schemas.microsoft.com/office/drawing/2016/5/12/chartex" xmlns:cx7="http://schemas.microsoft.com/office/drawing/2016/5/13/chartex" xmlns:cx8="http://schemas.microsoft.com/office/drawing/2016/5/14/chartex" xmlns:mc="http://schemas.openxmlformats.org/markup-compatibility/2006" xmlns:aink="http://schemas.microsoft.com/office/drawing/2016/ink" xmlns:am3d="http://schemas.microsoft.com/office/drawing/2017/model3d" xmlns:o="urn:schemas-microsoft-com:office:office" xmlns:oel="http://schemas.microsoft.com/office/2019/extlst" xmlns:r="http://schemas.openxmlformats.org/officeDocument/2006/relationships" xmlns:m="http://schemas.openxmlformats.org/officeDocument/2006/math" xmlns:v="urn:schemas-microsoft-com:vml" xmlns:wp14="http://schemas.microsoft.com/office/word/2010/wordprocessingDrawing" xmlns:wp="http://schemas.openxmlformats.org/drawingml/2006/wordprocessingDrawing" xmlns:w10="urn:schemas-microsoft-com:office:word" xmlns:w="http://schemas.openxmlformats.org/wordprocessingml/2006/main" xmlns:w14="http://schemas.microsoft.com/office/word/2010/wordml" xmlns:w15="http://schemas.microsoft.com/office/word/2012/wordml" xmlns:w16cex="http://schemas.microsoft.com/office/word/2018/wordml/cex" xmlns:w16cid="http://schemas.microsoft.com/office/word/2016/wordml/cid" xmlns:w16="http://schemas.microsoft.com/office/word/2018/wordml" xmlns:w16sdtdh="http://schemas.microsoft.com/office/word/2020/wordml/sdtdatahash" xmlns:w16se="http://schemas.microsoft.com/office/word/2015/wordml/symex" xmlns:wpg="http://schemas.microsoft.com/office/word/2010/wordprocessingGroup" xmlns:wpi="http://schemas.microsoft.com/office/word/2010/wordprocessingInk" xmlns:wne="http://schemas.microsoft.com/office/word/2006/wordml" xmlns:wps="http://schemas.microsoft.com/office/word/2010/wordprocessingShape" mc:Ignorable="w14 w15 w16se w16cid w16 w16cex w16sdtdh wp14">
-  <w:p>
-    <w:pPr>
-      <w:pStyle w:val="af"/>
-    </w:pPr>
-  </w:p>
-</w:hdr>
-</file>
-
 <file path=word/numbering.xml><?xml version="1.0" encoding="utf-8"?>
 <w:numbering xmlns:wpc="http://schemas.microsoft.com/office/word/2010/wordprocessingCanvas" xmlns:cx="http://schemas.microsoft.com/office/drawing/2014/chartex" xmlns:cx1="http://schemas.microsoft.com/office/drawing/2015/9/8/chartex" xmlns:cx2="http://schemas.microsoft.com/office/drawing/2015/10/21/chartex" xmlns:cx3="http://schemas.microsoft.com/office/drawing/2016/5/9/chartex" xmlns:cx4="http://schemas.microsoft.com/office/drawing/2016/5/10/chartex" xmlns:cx5="http://schemas.microsoft.com/office/drawing/2016/5/11/chartex" xmlns:cx6="http://schemas.microsoft.com/office/drawing/2016/5/12/chartex" xmlns:cx7="http://schemas.microsoft.com/office/drawing/2016/5/13/chartex" xmlns:cx8="http://schemas.microsoft.com/office/drawing/2016/5/14/chartex" xmlns:mc="http://schemas.openxmlformats.org/markup-compatibility/2006" xmlns:aink="http://schemas.microsoft.com/office/drawing/2016/ink" xmlns:am3d="http://schemas.microsoft.com/office/drawing/2017/model3d" xmlns:o="urn:schemas-microsoft-com:office:office" xmlns:oel="http://schemas.microsoft.com/office/2019/extlst" xmlns:r="http://schemas.openxmlformats.org/officeDocument/2006/relationships" xmlns:m="http://schemas.openxmlformats.org/officeDocument/2006/math" xmlns:v="urn:schemas-microsoft-com:vml" xmlns:wp14="http://schemas.microsoft.com/office/word/2010/wordprocessingDrawing" xmlns:wp="http://schemas.openxmlformats.org/drawingml/2006/wordprocessingDrawing" xmlns:w10="urn:schemas-microsoft-com:office:word" xmlns:w="http://schemas.openxmlformats.org/wordprocessingml/2006/main" xmlns:w14="http://schemas.microsoft.com/office/word/2010/wordml" xmlns:w15="http://schemas.microsoft.com/office/word/2012/wordml" xmlns:w16cex="http://schemas.microsoft.com/office/word/2018/wordml/cex" xmlns:w16cid="http://schemas.microsoft.com/office/word/2016/wordml/cid" xmlns:w16="http://schemas.microsoft.com/office/word/2018/wordml" xmlns:w16sdtdh="http://schemas.microsoft.com/office/word/2020/wordml/sdtdatahash" xmlns:w16se="http://schemas.microsoft.com/office/word/2015/wordml/symex" xmlns:wpg="http://schemas.microsoft.com/office/word/2010/wordprocessingGroup" xmlns:wpi="http://schemas.microsoft.com/office/word/2010/wordprocessingInk" xmlns:wne="http://schemas.microsoft.com/office/word/2006/wordml" xmlns:wps="http://schemas.microsoft.com/office/word/2010/wordprocessingShape" mc:Ignorable="w14 w15 w16se w16cid w16 w16cex w16sdtdh wp14">
   <w:abstractNum w:abstractNumId="0" w15:restartNumberingAfterBreak="0">
@@ -4104,7 +4084,7 @@
         <w:ind w:left="480" w:hanging="480"/>
       </w:pPr>
       <w:rPr>
-        <w:rFonts w:ascii="Times New Roman" w:eastAsia="標楷體" w:hAnsi="Times New Roman" w:cs="Times New Roman" w:hint="default"/>
+        <w:rFonts w:ascii="Times New Roman" w:eastAsia="DFKai-SB" w:hAnsi="Times New Roman" w:cs="Times New Roman" w:hint="default"/>
         <w:color w:val="auto"/>
         <w:sz w:val="24"/>
       </w:rPr>
@@ -4453,7 +4433,7 @@
         <w:ind w:left="480" w:hanging="480"/>
       </w:pPr>
       <w:rPr>
-        <w:rFonts w:ascii="Times New Roman" w:eastAsia="標楷體" w:hAnsi="Times New Roman" w:cs="Times New Roman" w:hint="default"/>
+        <w:rFonts w:ascii="Times New Roman" w:eastAsia="DFKai-SB" w:hAnsi="Times New Roman" w:cs="Times New Roman" w:hint="default"/>
         <w:color w:val="auto"/>
         <w:sz w:val="24"/>
       </w:rPr>
@@ -4662,7 +4642,7 @@
         <w:ind w:left="805" w:hanging="482"/>
       </w:pPr>
       <w:rPr>
-        <w:rFonts w:ascii="Wingdings" w:eastAsia="標楷體" w:hAnsi="Wingdings" w:cs="Wingdings" w:hint="default"/>
+        <w:rFonts w:ascii="Wingdings" w:eastAsia="DFKai-SB" w:hAnsi="Wingdings" w:cs="Wingdings" w:hint="default"/>
         <w:sz w:val="28"/>
       </w:rPr>
     </w:lvl>
@@ -4801,7 +4781,7 @@
         <w:ind w:left="2261" w:hanging="480"/>
       </w:pPr>
       <w:rPr>
-        <w:rFonts w:ascii="Times New Roman" w:eastAsia="標楷體" w:hAnsi="Times New Roman" w:hint="default"/>
+        <w:rFonts w:ascii="Times New Roman" w:eastAsia="DFKai-SB" w:hAnsi="Times New Roman" w:hint="default"/>
         <w:sz w:val="28"/>
       </w:rPr>
     </w:lvl>
@@ -5499,7 +5479,7 @@
         <w:ind w:left="0" w:firstLine="0"/>
       </w:pPr>
       <w:rPr>
-        <w:rFonts w:ascii="Times New Roman" w:eastAsia="標楷體" w:hAnsi="Times New Roman" w:hint="default"/>
+        <w:rFonts w:ascii="Times New Roman" w:eastAsia="DFKai-SB" w:hAnsi="Times New Roman" w:hint="default"/>
         <w:b/>
         <w:i w:val="0"/>
         <w:sz w:val="32"/>
@@ -5572,7 +5552,7 @@
         <w:ind w:left="1021" w:hanging="1021"/>
       </w:pPr>
       <w:rPr>
-        <w:rFonts w:ascii="Times New Roman" w:eastAsia="標楷體" w:hAnsi="Times New Roman" w:hint="default"/>
+        <w:rFonts w:ascii="Times New Roman" w:eastAsia="DFKai-SB" w:hAnsi="Times New Roman" w:hint="default"/>
         <w:b w:val="0"/>
         <w:i w:val="0"/>
         <w:sz w:val="24"/>
@@ -5591,7 +5571,7 @@
         <w:ind w:left="1191" w:hanging="1191"/>
       </w:pPr>
       <w:rPr>
-        <w:rFonts w:ascii="Times New Roman" w:eastAsia="標楷體" w:hAnsi="Times New Roman" w:hint="default"/>
+        <w:rFonts w:ascii="Times New Roman" w:eastAsia="DFKai-SB" w:hAnsi="Times New Roman" w:hint="default"/>
         <w:b w:val="0"/>
         <w:i w:val="0"/>
         <w:caps w:val="0"/>
@@ -5688,7 +5668,7 @@
         <w:ind w:left="2748" w:hanging="480"/>
       </w:pPr>
       <w:rPr>
-        <w:rFonts w:ascii="Times New Roman" w:eastAsia="標楷體" w:hAnsi="Times New Roman" w:cs="Times New Roman" w:hint="default"/>
+        <w:rFonts w:ascii="Times New Roman" w:eastAsia="DFKai-SB" w:hAnsi="Times New Roman" w:cs="Times New Roman" w:hint="default"/>
         <w:color w:val="auto"/>
         <w:sz w:val="24"/>
       </w:rPr>
@@ -5891,7 +5871,7 @@
         <w:ind w:left="2607" w:hanging="480"/>
       </w:pPr>
       <w:rPr>
-        <w:rFonts w:ascii="Times New Roman" w:eastAsia="標楷體" w:hAnsi="Times New Roman" w:hint="default"/>
+        <w:rFonts w:ascii="Times New Roman" w:eastAsia="DFKai-SB" w:hAnsi="Times New Roman" w:hint="default"/>
         <w:sz w:val="28"/>
       </w:rPr>
     </w:lvl>
@@ -6189,7 +6169,7 @@
         <w:ind w:left="997" w:hanging="437"/>
       </w:pPr>
       <w:rPr>
-        <w:rFonts w:ascii="Times New Roman" w:eastAsia="標楷體" w:hAnsi="Times New Roman" w:hint="default"/>
+        <w:rFonts w:ascii="Times New Roman" w:eastAsia="DFKai-SB" w:hAnsi="Times New Roman" w:hint="default"/>
         <w:b w:val="0"/>
         <w:i w:val="0"/>
         <w:sz w:val="28"/>
@@ -6653,7 +6633,7 @@
         </w:tabs>
       </w:pPr>
       <w:rPr>
-        <w:rFonts w:ascii="Times New Roman" w:eastAsia="標楷體" w:hAnsi="Times New Roman" w:hint="default"/>
+        <w:rFonts w:ascii="Times New Roman" w:eastAsia="DFKai-SB" w:hAnsi="Times New Roman" w:hint="default"/>
         <w:b w:val="0"/>
         <w:bCs w:val="0"/>
         <w:i w:val="0"/>
@@ -6773,7 +6753,7 @@
         <w:ind w:left="480" w:hanging="480"/>
       </w:pPr>
       <w:rPr>
-        <w:rFonts w:ascii="Times New Roman" w:eastAsia="標楷體" w:hAnsi="Times New Roman" w:cs="Times New Roman" w:hint="default"/>
+        <w:rFonts w:ascii="Times New Roman" w:eastAsia="DFKai-SB" w:hAnsi="Times New Roman" w:cs="Times New Roman" w:hint="default"/>
         <w:color w:val="auto"/>
         <w:sz w:val="24"/>
       </w:rPr>
@@ -6889,7 +6869,7 @@
         <w:ind w:left="2181" w:hanging="480"/>
       </w:pPr>
       <w:rPr>
-        <w:rFonts w:ascii="Times New Roman" w:eastAsia="標楷體" w:hAnsi="Times New Roman" w:cs="Times New Roman" w:hint="default"/>
+        <w:rFonts w:ascii="Times New Roman" w:eastAsia="DFKai-SB" w:hAnsi="Times New Roman" w:cs="Times New Roman" w:hint="default"/>
         <w:color w:val="auto"/>
         <w:sz w:val="24"/>
       </w:rPr>
@@ -7005,7 +6985,7 @@
         <w:ind w:left="360" w:hanging="360"/>
       </w:pPr>
       <w:rPr>
-        <w:rFonts w:hAnsi="標楷體" w:hint="default"/>
+        <w:rFonts w:hAnsi="DFKai-SB" w:hint="default"/>
         <w:i/>
         <w:sz w:val="24"/>
         <w:szCs w:val="24"/>
@@ -7098,7 +7078,7 @@
         <w:ind w:left="210" w:hanging="210"/>
       </w:pPr>
       <w:rPr>
-        <w:rFonts w:ascii="Times New Roman" w:eastAsia="標楷體" w:hAnsi="Times New Roman" w:hint="default"/>
+        <w:rFonts w:ascii="Times New Roman" w:eastAsia="DFKai-SB" w:hAnsi="Times New Roman" w:hint="default"/>
       </w:rPr>
     </w:lvl>
     <w:lvl w:ilvl="1">
@@ -7244,7 +7224,7 @@
         <w:ind w:left="805" w:hanging="482"/>
       </w:pPr>
       <w:rPr>
-        <w:rFonts w:ascii="Times New Roman" w:eastAsia="標楷體" w:hAnsi="Times New Roman" w:cs="Times New Roman" w:hint="default"/>
+        <w:rFonts w:ascii="Times New Roman" w:eastAsia="DFKai-SB" w:hAnsi="Times New Roman" w:cs="Times New Roman" w:hint="default"/>
         <w:sz w:val="28"/>
         <w:u w:val="none"/>
       </w:rPr>
@@ -7463,7 +7443,7 @@
   <w:docDefaults>
     <w:rPrDefault>
       <w:rPr>
-        <w:rFonts w:ascii="Times New Roman" w:eastAsia="新細明體" w:hAnsi="Times New Roman" w:cs="Times New Roman"/>
+        <w:rFonts w:ascii="Times New Roman" w:eastAsia="PMingLiU" w:hAnsi="Times New Roman" w:cs="Times New Roman"/>
         <w:lang w:val="en-US" w:eastAsia="zh-TW" w:bidi="ar-SA"/>
       </w:rPr>
     </w:rPrDefault>
@@ -7845,7 +7825,7 @@
       <w:textAlignment w:val="baseline"/>
     </w:pPr>
     <w:rPr>
-      <w:rFonts w:eastAsia="標楷體"/>
+      <w:rFonts w:eastAsia="DFKai-SB"/>
       <w:kern w:val="2"/>
       <w:sz w:val="24"/>
     </w:rPr>
@@ -7921,7 +7901,7 @@
       <w:outlineLvl w:val="3"/>
     </w:pPr>
     <w:rPr>
-      <w:rFonts w:hAnsi="標楷體"/>
+      <w:rFonts w:hAnsi="DFKai-SB"/>
       <w:sz w:val="28"/>
       <w:szCs w:val="28"/>
       <w:lang w:val="x-none" w:eastAsia="x-none"/>
@@ -8099,7 +8079,7 @@
       <w:spacing w:line="360" w:lineRule="atLeast"/>
     </w:pPr>
     <w:rPr>
-      <w:rFonts w:eastAsia="細明體"/>
+      <w:rFonts w:eastAsia="MingLiU"/>
       <w:kern w:val="0"/>
       <w:sz w:val="20"/>
       <w:lang w:val="x-none" w:eastAsia="x-none"/>
@@ -8122,7 +8102,7 @@
       <w:spacing w:line="360" w:lineRule="atLeast"/>
     </w:pPr>
     <w:rPr>
-      <w:rFonts w:eastAsia="細明體"/>
+      <w:rFonts w:eastAsia="MingLiU"/>
       <w:kern w:val="0"/>
       <w:sz w:val="20"/>
       <w:lang w:val="x-none" w:eastAsia="x-none"/>
@@ -8257,7 +8237,7 @@
       <w:spacing w:before="120" w:line="300" w:lineRule="auto"/>
     </w:pPr>
     <w:rPr>
-      <w:rFonts w:hAnsi="標楷體"/>
+      <w:rFonts w:hAnsi="DFKai-SB"/>
     </w:rPr>
   </w:style>
   <w:style w:type="paragraph" w:customStyle="1" w:styleId="12">
@@ -8282,7 +8262,7 @@
       <w:ind w:leftChars="100" w:left="720" w:rightChars="100" w:right="240" w:firstLineChars="200" w:firstLine="560"/>
     </w:pPr>
     <w:rPr>
-      <w:rFonts w:hAnsi="標楷體"/>
+      <w:rFonts w:hAnsi="DFKai-SB"/>
       <w:sz w:val="28"/>
       <w:szCs w:val="28"/>
     </w:rPr>
@@ -8312,7 +8292,7 @@
       <w:jc w:val="center"/>
     </w:pPr>
     <w:rPr>
-      <w:rFonts w:hAnsi="標楷體"/>
+      <w:rFonts w:hAnsi="DFKai-SB"/>
       <w:szCs w:val="24"/>
       <w:lang w:val="x-none" w:eastAsia="x-none"/>
     </w:rPr>
@@ -8374,7 +8354,7 @@
       <w:ind w:left="142" w:hanging="142"/>
     </w:pPr>
     <w:rPr>
-      <w:rFonts w:ascii="標楷體" w:hAnsi="標楷體"/>
+      <w:rFonts w:ascii="DFKai-SB" w:hAnsi="DFKai-SB"/>
       <w:b w:val="0"/>
       <w:sz w:val="24"/>
       <w:szCs w:val="24"/>
@@ -8425,7 +8405,7 @@
       <w:textAlignment w:val="auto"/>
     </w:pPr>
     <w:rPr>
-      <w:rFonts w:hAnsi="標楷體"/>
+      <w:rFonts w:hAnsi="DFKai-SB"/>
       <w:bCs/>
       <w:sz w:val="28"/>
     </w:rPr>
@@ -8455,7 +8435,7 @@
       <w:jc w:val="center"/>
     </w:pPr>
     <w:rPr>
-      <w:rFonts w:hAnsi="標楷體"/>
+      <w:rFonts w:hAnsi="DFKai-SB"/>
       <w:b/>
       <w:color w:val="000000"/>
       <w:sz w:val="28"/>
@@ -8524,7 +8504,7 @@
     <w:locked/>
     <w:rsid w:val="007E64D4"/>
     <w:rPr>
-      <w:rFonts w:eastAsia="細明體"/>
+      <w:rFonts w:eastAsia="MingLiU"/>
     </w:rPr>
   </w:style>
   <w:style w:type="paragraph" w:customStyle="1" w:styleId="aff">
@@ -8627,7 +8607,7 @@
     <w:link w:val="H11"/>
     <w:rsid w:val="00501F31"/>
     <w:rPr>
-      <w:rFonts w:eastAsia="標楷體"/>
+      <w:rFonts w:eastAsia="DFKai-SB"/>
       <w:kern w:val="2"/>
       <w:sz w:val="28"/>
       <w:szCs w:val="28"/>
@@ -8661,7 +8641,7 @@
     <w:link w:val="H12"/>
     <w:rsid w:val="00501F31"/>
     <w:rPr>
-      <w:rFonts w:eastAsia="標楷體"/>
+      <w:rFonts w:eastAsia="DFKai-SB"/>
       <w:kern w:val="2"/>
       <w:sz w:val="28"/>
       <w:szCs w:val="28"/>
@@ -8695,7 +8675,7 @@
     <w:link w:val="H21"/>
     <w:rsid w:val="008638EC"/>
     <w:rPr>
-      <w:rFonts w:eastAsia="標楷體"/>
+      <w:rFonts w:eastAsia="DFKai-SB"/>
       <w:kern w:val="2"/>
       <w:sz w:val="28"/>
       <w:szCs w:val="28"/>
@@ -8729,7 +8709,7 @@
     <w:link w:val="H22"/>
     <w:rsid w:val="008638EC"/>
     <w:rPr>
-      <w:rFonts w:eastAsia="標楷體"/>
+      <w:rFonts w:eastAsia="DFKai-SB"/>
       <w:kern w:val="2"/>
       <w:sz w:val="28"/>
       <w:szCs w:val="28"/>
@@ -8763,7 +8743,7 @@
     <w:link w:val="H31"/>
     <w:rsid w:val="008638EC"/>
     <w:rPr>
-      <w:rFonts w:eastAsia="標楷體"/>
+      <w:rFonts w:eastAsia="DFKai-SB"/>
       <w:kern w:val="2"/>
       <w:sz w:val="28"/>
       <w:szCs w:val="28"/>
@@ -8797,7 +8777,7 @@
     <w:link w:val="H32"/>
     <w:rsid w:val="008638EC"/>
     <w:rPr>
-      <w:rFonts w:eastAsia="標楷體"/>
+      <w:rFonts w:eastAsia="DFKai-SB"/>
       <w:kern w:val="2"/>
       <w:sz w:val="28"/>
       <w:szCs w:val="28"/>
@@ -8831,7 +8811,7 @@
     <w:link w:val="H41"/>
     <w:rsid w:val="008638EC"/>
     <w:rPr>
-      <w:rFonts w:eastAsia="標楷體"/>
+      <w:rFonts w:eastAsia="DFKai-SB"/>
       <w:kern w:val="2"/>
       <w:sz w:val="28"/>
       <w:szCs w:val="28"/>
@@ -8865,7 +8845,7 @@
     <w:link w:val="H42"/>
     <w:rsid w:val="008638EC"/>
     <w:rPr>
-      <w:rFonts w:eastAsia="標楷體"/>
+      <w:rFonts w:eastAsia="DFKai-SB"/>
       <w:kern w:val="2"/>
       <w:sz w:val="28"/>
       <w:szCs w:val="28"/>
@@ -8899,7 +8879,7 @@
     <w:link w:val="H51"/>
     <w:rsid w:val="008638EC"/>
     <w:rPr>
-      <w:rFonts w:eastAsia="標楷體"/>
+      <w:rFonts w:eastAsia="DFKai-SB"/>
       <w:kern w:val="2"/>
       <w:sz w:val="28"/>
       <w:szCs w:val="28"/>
@@ -8916,7 +8896,7 @@
       <w:spacing w:before="36"/>
     </w:pPr>
     <w:rPr>
-      <w:rFonts w:hAnsi="標楷體"/>
+      <w:rFonts w:hAnsi="DFKai-SB"/>
       <w:lang w:val="en-US" w:eastAsia="zh-TW"/>
     </w:rPr>
   </w:style>
@@ -8925,7 +8905,7 @@
     <w:link w:val="H52"/>
     <w:rsid w:val="002A1FF4"/>
     <w:rPr>
-      <w:rFonts w:eastAsia="標楷體"/>
+      <w:rFonts w:eastAsia="DFKai-SB"/>
       <w:kern w:val="2"/>
       <w:sz w:val="28"/>
       <w:szCs w:val="28"/>
@@ -8953,7 +8933,7 @@
     <w:link w:val="af6"/>
     <w:rsid w:val="004662BD"/>
     <w:rPr>
-      <w:rFonts w:eastAsia="標楷體" w:hAnsi="標楷體"/>
+      <w:rFonts w:eastAsia="DFKai-SB" w:hAnsi="DFKai-SB"/>
       <w:kern w:val="2"/>
       <w:sz w:val="24"/>
       <w:szCs w:val="24"/>
@@ -8965,7 +8945,7 @@
     <w:link w:val="afb"/>
     <w:rsid w:val="00023DD7"/>
     <w:rPr>
-      <w:rFonts w:eastAsia="標楷體" w:hAnsi="標楷體"/>
+      <w:rFonts w:eastAsia="DFKai-SB" w:hAnsi="DFKai-SB"/>
       <w:kern w:val="2"/>
       <w:sz w:val="24"/>
       <w:szCs w:val="24"/>
@@ -8977,7 +8957,7 @@
     <w:link w:val="aff4"/>
     <w:rsid w:val="006C38DC"/>
     <w:rPr>
-      <w:rFonts w:eastAsia="標楷體" w:hAnsi="標楷體"/>
+      <w:rFonts w:eastAsia="DFKai-SB" w:hAnsi="DFKai-SB"/>
       <w:kern w:val="2"/>
       <w:sz w:val="24"/>
       <w:szCs w:val="24"/>
@@ -8996,7 +8976,7 @@
       <w:jc w:val="right"/>
     </w:pPr>
     <w:rPr>
-      <w:rFonts w:hAnsi="標楷體"/>
+      <w:rFonts w:hAnsi="DFKai-SB"/>
       <w:lang w:val="x-none" w:eastAsia="x-none"/>
     </w:rPr>
   </w:style>
@@ -9005,7 +8985,7 @@
     <w:link w:val="aff6"/>
     <w:rsid w:val="00023DD7"/>
     <w:rPr>
-      <w:rFonts w:eastAsia="標楷體"/>
+      <w:rFonts w:eastAsia="DFKai-SB"/>
       <w:kern w:val="2"/>
       <w:sz w:val="24"/>
     </w:rPr>
@@ -9031,7 +9011,7 @@
     <w:link w:val="aff8"/>
     <w:rsid w:val="00023DD7"/>
     <w:rPr>
-      <w:rFonts w:eastAsia="標楷體" w:hAnsi="標楷體"/>
+      <w:rFonts w:eastAsia="DFKai-SB" w:hAnsi="DFKai-SB"/>
       <w:kern w:val="2"/>
       <w:sz w:val="24"/>
     </w:rPr>
@@ -9056,7 +9036,7 @@
     <w:link w:val="affa"/>
     <w:rsid w:val="00484457"/>
     <w:rPr>
-      <w:rFonts w:eastAsia="標楷體"/>
+      <w:rFonts w:eastAsia="DFKai-SB"/>
       <w:kern w:val="2"/>
       <w:sz w:val="28"/>
       <w:szCs w:val="28"/>
@@ -9131,7 +9111,7 @@
       <w:textAlignment w:val="auto"/>
     </w:pPr>
     <w:rPr>
-      <w:rFonts w:ascii="全真楷書" w:eastAsia="全真楷書" w:hAnsi="標楷體"/>
+      <w:rFonts w:ascii="全真楷書" w:eastAsia="全真楷書" w:hAnsi="DFKai-SB"/>
       <w:color w:val="008000"/>
       <w:sz w:val="28"/>
       <w:szCs w:val="24"/>
@@ -9202,7 +9182,7 @@
       <w:ind w:left="1083" w:hanging="261"/>
     </w:pPr>
     <w:rPr>
-      <w:rFonts w:eastAsia="細明體"/>
+      <w:rFonts w:eastAsia="MingLiU"/>
       <w:kern w:val="0"/>
     </w:rPr>
   </w:style>
@@ -9218,7 +9198,7 @@
       <w:spacing w:before="120" w:after="120" w:line="400" w:lineRule="exact"/>
     </w:pPr>
     <w:rPr>
-      <w:rFonts w:eastAsia="標楷體"/>
+      <w:rFonts w:eastAsia="DFKai-SB"/>
       <w:bCs/>
       <w:sz w:val="28"/>
       <w:szCs w:val="28"/>
@@ -9274,7 +9254,7 @@
     <w:name w:val="內文2 字元"/>
     <w:rsid w:val="00676B0D"/>
     <w:rPr>
-      <w:rFonts w:eastAsia="標楷體"/>
+      <w:rFonts w:eastAsia="DFKai-SB"/>
       <w:bCs/>
       <w:sz w:val="28"/>
       <w:szCs w:val="28"/>
@@ -9377,7 +9357,7 @@
     <w:link w:val="afff2"/>
     <w:rsid w:val="008243CF"/>
     <w:rPr>
-      <w:rFonts w:eastAsia="標楷體"/>
+      <w:rFonts w:eastAsia="DFKai-SB"/>
       <w:kern w:val="2"/>
       <w:sz w:val="24"/>
     </w:rPr>
@@ -9427,7 +9407,7 @@
     <w:link w:val="35"/>
     <w:rsid w:val="00FB3026"/>
     <w:rPr>
-      <w:rFonts w:ascii="Arial" w:eastAsia="標楷體" w:hAnsi="Arial"/>
+      <w:rFonts w:ascii="Arial" w:eastAsia="DFKai-SB" w:hAnsi="Arial"/>
       <w:color w:val="008000"/>
       <w:kern w:val="2"/>
       <w:sz w:val="28"/>
@@ -9476,7 +9456,7 @@
     <w:link w:val="a7"/>
     <w:rsid w:val="003467D1"/>
     <w:rPr>
-      <w:rFonts w:eastAsia="標楷體"/>
+      <w:rFonts w:eastAsia="DFKai-SB"/>
       <w:b/>
       <w:sz w:val="28"/>
       <w:szCs w:val="28"/>
@@ -9488,7 +9468,7 @@
     <w:link w:val="PEP"/>
     <w:rsid w:val="00404CCF"/>
     <w:rPr>
-      <w:rFonts w:eastAsia="標楷體"/>
+      <w:rFonts w:eastAsia="DFKai-SB"/>
       <w:kern w:val="2"/>
       <w:sz w:val="28"/>
       <w:szCs w:val="24"/>
@@ -9516,7 +9496,7 @@
     <w:link w:val="17"/>
     <w:rsid w:val="00404CCF"/>
     <w:rPr>
-      <w:rFonts w:eastAsia="標楷體"/>
+      <w:rFonts w:eastAsia="DFKai-SB"/>
       <w:kern w:val="2"/>
       <w:sz w:val="28"/>
       <w:szCs w:val="24"/>
@@ -9538,7 +9518,7 @@
     <w:link w:val="afff8"/>
     <w:rsid w:val="00D75D4B"/>
     <w:rPr>
-      <w:rFonts w:ascii="新細明體"/>
+      <w:rFonts w:ascii="PMingLiU"/>
       <w:sz w:val="18"/>
       <w:szCs w:val="18"/>
       <w:lang w:val="x-none" w:eastAsia="x-none"/>
@@ -9549,7 +9529,7 @@
     <w:link w:val="afff7"/>
     <w:rsid w:val="00D75D4B"/>
     <w:rPr>
-      <w:rFonts w:ascii="新細明體"/>
+      <w:rFonts w:ascii="PMingLiU"/>
       <w:kern w:val="2"/>
       <w:sz w:val="18"/>
       <w:szCs w:val="18"/>
@@ -9627,7 +9607,7 @@
     <w:link w:val="25"/>
     <w:rsid w:val="001C6AF0"/>
     <w:rPr>
-      <w:rFonts w:eastAsia="標楷體"/>
+      <w:rFonts w:eastAsia="DFKai-SB"/>
       <w:bCs/>
       <w:kern w:val="2"/>
       <w:sz w:val="28"/>
@@ -9695,7 +9675,7 @@
       <w:spacing w:line="500" w:lineRule="exact"/>
     </w:pPr>
     <w:rPr>
-      <w:rFonts w:eastAsia="標楷體"/>
+      <w:rFonts w:eastAsia="DFKai-SB"/>
       <w:sz w:val="28"/>
     </w:rPr>
     <w:tblPr>
@@ -9734,7 +9714,7 @@
     <w:link w:val="1alt1"/>
     <w:rsid w:val="00043E52"/>
     <w:rPr>
-      <w:rFonts w:eastAsia="標楷體"/>
+      <w:rFonts w:eastAsia="DFKai-SB"/>
       <w:kern w:val="2"/>
       <w:sz w:val="28"/>
       <w:szCs w:val="28"/>
@@ -9799,7 +9779,7 @@
     <w:link w:val="afff"/>
     <w:rsid w:val="00B61121"/>
     <w:rPr>
-      <w:rFonts w:eastAsia="標楷體"/>
+      <w:rFonts w:eastAsia="DFKai-SB"/>
       <w:kern w:val="2"/>
       <w:sz w:val="24"/>
       <w:szCs w:val="24"/>
@@ -9811,7 +9791,7 @@
     <w:link w:val="10"/>
     <w:rsid w:val="00323FAA"/>
     <w:rPr>
-      <w:rFonts w:eastAsia="標楷體"/>
+      <w:rFonts w:eastAsia="DFKai-SB"/>
       <w:b/>
       <w:kern w:val="2"/>
       <w:sz w:val="28"/>
@@ -9824,7 +9804,7 @@
     <w:link w:val="4"/>
     <w:rsid w:val="00323FAA"/>
     <w:rPr>
-      <w:rFonts w:eastAsia="標楷體" w:hAnsi="標楷體"/>
+      <w:rFonts w:eastAsia="DFKai-SB" w:hAnsi="DFKai-SB"/>
       <w:kern w:val="2"/>
       <w:sz w:val="28"/>
       <w:szCs w:val="28"/>
@@ -9836,7 +9816,7 @@
     <w:link w:val="5"/>
     <w:rsid w:val="00323FAA"/>
     <w:rPr>
-      <w:rFonts w:eastAsia="標楷體"/>
+      <w:rFonts w:eastAsia="DFKai-SB"/>
       <w:bCs/>
       <w:kern w:val="2"/>
       <w:sz w:val="28"/>
@@ -10019,7 +9999,7 @@
     <w:link w:val="afffe"/>
     <w:rsid w:val="00323FAA"/>
     <w:rPr>
-      <w:rFonts w:eastAsia="標楷體"/>
+      <w:rFonts w:eastAsia="DFKai-SB"/>
       <w:bCs/>
       <w:kern w:val="2"/>
       <w:sz w:val="28"/>
@@ -10049,7 +10029,7 @@
     <w:link w:val="affff0"/>
     <w:rsid w:val="00323FAA"/>
     <w:rPr>
-      <w:rFonts w:eastAsia="標楷體"/>
+      <w:rFonts w:eastAsia="DFKai-SB"/>
       <w:bCs/>
       <w:kern w:val="2"/>
       <w:sz w:val="28"/>
@@ -10061,7 +10041,7 @@
     <w:link w:val="A60"/>
     <w:rsid w:val="00323FAA"/>
     <w:rPr>
-      <w:rFonts w:eastAsia="標楷體"/>
+      <w:rFonts w:eastAsia="DFKai-SB"/>
       <w:bCs/>
       <w:kern w:val="2"/>
       <w:sz w:val="28"/>
@@ -10074,7 +10054,7 @@
     <w:uiPriority w:val="99"/>
     <w:rsid w:val="00323FAA"/>
     <w:rPr>
-      <w:rFonts w:eastAsia="細明體"/>
+      <w:rFonts w:eastAsia="MingLiU"/>
     </w:rPr>
   </w:style>
   <w:style w:type="paragraph" w:customStyle="1" w:styleId="20">
@@ -10153,7 +10133,7 @@
     <w:link w:val="affff3"/>
     <w:rsid w:val="00323FAA"/>
     <w:rPr>
-      <w:rFonts w:eastAsia="標楷體"/>
+      <w:rFonts w:eastAsia="DFKai-SB"/>
       <w:kern w:val="2"/>
       <w:sz w:val="28"/>
       <w:szCs w:val="28"/>
@@ -10175,7 +10155,7 @@
     <w:link w:val="affff5"/>
     <w:rsid w:val="00323FAA"/>
     <w:rPr>
-      <w:rFonts w:eastAsia="標楷體"/>
+      <w:rFonts w:eastAsia="DFKai-SB"/>
       <w:b/>
       <w:bCs/>
       <w:kern w:val="2"/>
@@ -10238,7 +10218,7 @@
       <w:textAlignment w:val="auto"/>
     </w:pPr>
     <w:rPr>
-      <w:rFonts w:ascii="Calibri" w:eastAsia="新細明體" w:hAnsi="Calibri"/>
+      <w:rFonts w:ascii="Calibri" w:eastAsia="PMingLiU" w:hAnsi="Calibri"/>
       <w:szCs w:val="22"/>
     </w:rPr>
   </w:style>
@@ -10256,7 +10236,7 @@
       <w:textAlignment w:val="auto"/>
     </w:pPr>
     <w:rPr>
-      <w:rFonts w:ascii="Calibri" w:eastAsia="新細明體" w:hAnsi="Calibri"/>
+      <w:rFonts w:ascii="Calibri" w:eastAsia="PMingLiU" w:hAnsi="Calibri"/>
       <w:szCs w:val="22"/>
     </w:rPr>
   </w:style>
@@ -10274,7 +10254,7 @@
       <w:textAlignment w:val="auto"/>
     </w:pPr>
     <w:rPr>
-      <w:rFonts w:ascii="Calibri" w:eastAsia="新細明體" w:hAnsi="Calibri"/>
+      <w:rFonts w:ascii="Calibri" w:eastAsia="PMingLiU" w:hAnsi="Calibri"/>
       <w:szCs w:val="22"/>
     </w:rPr>
   </w:style>
@@ -10292,7 +10272,7 @@
       <w:textAlignment w:val="auto"/>
     </w:pPr>
     <w:rPr>
-      <w:rFonts w:ascii="Calibri" w:eastAsia="新細明體" w:hAnsi="Calibri"/>
+      <w:rFonts w:ascii="Calibri" w:eastAsia="PMingLiU" w:hAnsi="Calibri"/>
       <w:szCs w:val="22"/>
     </w:rPr>
   </w:style>
@@ -10311,7 +10291,7 @@
       <w:outlineLvl w:val="9"/>
     </w:pPr>
     <w:rPr>
-      <w:rFonts w:ascii="Cambria" w:eastAsia="新細明體" w:hAnsi="Cambria"/>
+      <w:rFonts w:ascii="Cambria" w:eastAsia="PMingLiU" w:hAnsi="Cambria"/>
       <w:bCs/>
       <w:color w:val="365F91"/>
       <w:kern w:val="0"/>
@@ -10402,7 +10382,7 @@
     <w:link w:val="21"/>
     <w:rsid w:val="00FC577C"/>
     <w:rPr>
-      <w:rFonts w:eastAsia="標楷體"/>
+      <w:rFonts w:eastAsia="DFKai-SB"/>
       <w:b/>
       <w:bCs/>
       <w:kern w:val="2"/>
@@ -10415,7 +10395,7 @@
     <w:link w:val="H20"/>
     <w:rsid w:val="00D51708"/>
     <w:rPr>
-      <w:rFonts w:eastAsia="標楷體"/>
+      <w:rFonts w:eastAsia="DFKai-SB"/>
       <w:b/>
       <w:bCs/>
       <w:kern w:val="2"/>
@@ -10428,7 +10408,7 @@
     <w:link w:val="H3small"/>
     <w:rsid w:val="00FC577C"/>
     <w:rPr>
-      <w:rFonts w:eastAsia="標楷體"/>
+      <w:rFonts w:eastAsia="DFKai-SB"/>
       <w:b/>
       <w:bCs/>
       <w:kern w:val="2"/>
@@ -10447,7 +10427,7 @@
       <w:textAlignment w:val="baseline"/>
     </w:pPr>
     <w:rPr>
-      <w:rFonts w:eastAsia="標楷體"/>
+      <w:rFonts w:eastAsia="DFKai-SB"/>
       <w:kern w:val="2"/>
       <w:sz w:val="24"/>
     </w:rPr>
@@ -10483,7 +10463,7 @@
     <w:link w:val="affffa"/>
     <w:rsid w:val="00E71900"/>
     <w:rPr>
-      <w:rFonts w:eastAsia="標楷體"/>
+      <w:rFonts w:eastAsia="DFKai-SB"/>
       <w:b/>
       <w:kern w:val="2"/>
       <w:sz w:val="28"/>
@@ -10505,7 +10485,7 @@
     <w:link w:val="affffc"/>
     <w:rsid w:val="006F0CD5"/>
     <w:rPr>
-      <w:rFonts w:eastAsia="標楷體"/>
+      <w:rFonts w:eastAsia="DFKai-SB"/>
       <w:kern w:val="2"/>
       <w:sz w:val="24"/>
     </w:rPr>
@@ -10530,7 +10510,7 @@
     <w:link w:val="affffe"/>
     <w:rsid w:val="006F0CD5"/>
     <w:rPr>
-      <w:rFonts w:eastAsia="標楷體"/>
+      <w:rFonts w:eastAsia="DFKai-SB"/>
       <w:kern w:val="2"/>
       <w:sz w:val="24"/>
     </w:rPr>
@@ -10555,7 +10535,7 @@
     <w:link w:val="a0"/>
     <w:rsid w:val="006F0CD5"/>
     <w:rPr>
-      <w:rFonts w:eastAsia="標楷體"/>
+      <w:rFonts w:eastAsia="DFKai-SB"/>
       <w:kern w:val="2"/>
       <w:sz w:val="24"/>
     </w:rPr>
@@ -10566,7 +10546,7 @@
     <w:uiPriority w:val="39"/>
     <w:rsid w:val="0021220C"/>
     <w:rPr>
-      <w:rFonts w:eastAsia="標楷體"/>
+      <w:rFonts w:eastAsia="DFKai-SB"/>
       <w:kern w:val="2"/>
       <w:sz w:val="28"/>
     </w:rPr>
@@ -10576,7 +10556,7 @@
     <w:link w:val="afffff1"/>
     <w:rsid w:val="0021220C"/>
     <w:rPr>
-      <w:rFonts w:eastAsia="標楷體"/>
+      <w:rFonts w:eastAsia="DFKai-SB"/>
       <w:noProof/>
       <w:kern w:val="2"/>
       <w:sz w:val="28"/>
@@ -10616,7 +10596,7 @@
       <w:textAlignment w:val="auto"/>
     </w:pPr>
     <w:rPr>
-      <w:rFonts w:ascii="新細明體" w:eastAsia="新細明體" w:hAnsi="新細明體" w:cs="新細明體"/>
+      <w:rFonts w:ascii="PMingLiU" w:eastAsia="PMingLiU" w:hAnsi="PMingLiU" w:cs="PMingLiU"/>
       <w:kern w:val="0"/>
       <w:szCs w:val="24"/>
     </w:rPr>
@@ -10658,7 +10638,7 @@
       <w:textAlignment w:val="auto"/>
     </w:pPr>
     <w:rPr>
-      <w:rFonts w:ascii="新細明體" w:eastAsia="新細明體" w:hAnsi="新細明體" w:cs="新細明體"/>
+      <w:rFonts w:ascii="PMingLiU" w:eastAsia="PMingLiU" w:hAnsi="PMingLiU" w:cs="PMingLiU"/>
       <w:kern w:val="0"/>
       <w:szCs w:val="24"/>
     </w:rPr>
@@ -10971,10 +10951,21 @@
 </file>
 
 <file path=customXml/item1.xml><?xml version="1.0" encoding="utf-8"?>
-<b:Sources xmlns:b="http://schemas.openxmlformats.org/officeDocument/2006/bibliography" xmlns="http://schemas.openxmlformats.org/officeDocument/2006/bibliography" SelectedStyle="\APA.XSL" StyleName="APA"/>
+<?mso-contentType ?>
+<FormTemplates xmlns="http://schemas.microsoft.com/sharepoint/v3/contenttype/forms">
+  <Display>DocumentLibraryForm</Display>
+  <Edit>DocumentLibraryForm</Edit>
+  <New>DocumentLibraryForm</New>
+</FormTemplates>
 </file>
 
 <file path=customXml/item2.xml><?xml version="1.0" encoding="utf-8"?>
+<p:properties xmlns:p="http://schemas.microsoft.com/office/2006/metadata/properties" xmlns:xsi="http://www.w3.org/2001/XMLSchema-instance" xmlns:pc="http://schemas.microsoft.com/office/infopath/2007/PartnerControls">
+  <documentManagement/>
+</p:properties>
+</file>
+
+<file path=customXml/item3.xml><?xml version="1.0" encoding="utf-8"?>
 <ct:contentTypeSchema xmlns:ct="http://schemas.microsoft.com/office/2006/metadata/contentType" xmlns:ma="http://schemas.microsoft.com/office/2006/metadata/properties/metaAttributes" ct:_="" ma:_="" ma:contentTypeName="文件" ma:contentTypeID="0x010100555E1826CBCEEF449B9CB47E9A75B720" ma:contentTypeVersion="9" ma:contentTypeDescription="建立新的文件。" ma:contentTypeScope="" ma:versionID="989bd8b1ff44e71b225465b095db2a21">
   <xsd:schema xmlns:xsd="http://www.w3.org/2001/XMLSchema" xmlns:xs="http://www.w3.org/2001/XMLSchema" xmlns:p="http://schemas.microsoft.com/office/2006/metadata/properties" xmlns:ns2="e56f4520-1611-4796-a152-949356ff0455" targetNamespace="http://schemas.microsoft.com/office/2006/metadata/properties" ma:root="true" ma:fieldsID="8d8bd136384ec176e36666e646b0e4ae" ns2:_="">
     <xsd:import namespace="e56f4520-1611-4796-a152-949356ff0455"/>
@@ -11152,30 +11143,28 @@
 </ct:contentTypeSchema>
 </file>
 
-<file path=customXml/item3.xml><?xml version="1.0" encoding="utf-8"?>
-<p:properties xmlns:p="http://schemas.microsoft.com/office/2006/metadata/properties" xmlns:xsi="http://www.w3.org/2001/XMLSchema-instance" xmlns:pc="http://schemas.microsoft.com/office/infopath/2007/PartnerControls">
-  <documentManagement/>
-</p:properties>
-</file>
-
 <file path=customXml/item4.xml><?xml version="1.0" encoding="utf-8"?>
-<?mso-contentType ?>
-<FormTemplates xmlns="http://schemas.microsoft.com/sharepoint/v3/contenttype/forms">
-  <Display>DocumentLibraryForm</Display>
-  <Edit>DocumentLibraryForm</Edit>
-  <New>DocumentLibraryForm</New>
-</FormTemplates>
+<b:Sources xmlns:b="http://schemas.openxmlformats.org/officeDocument/2006/bibliography" xmlns="http://schemas.openxmlformats.org/officeDocument/2006/bibliography" SelectedStyle="\APA.XSL" StyleName="APA"/>
 </file>
 
 <file path=customXml/itemProps1.xml><?xml version="1.0" encoding="utf-8"?>
-<ds:datastoreItem xmlns:ds="http://schemas.openxmlformats.org/officeDocument/2006/customXml" ds:itemID="{0FC1A908-81FE-4B01-96FF-C8A6750CABCF}">
+<ds:datastoreItem xmlns:ds="http://schemas.openxmlformats.org/officeDocument/2006/customXml" ds:itemID="{943AE6BC-A712-4378-A1AD-62D17E05FE09}">
   <ds:schemaRefs>
-    <ds:schemaRef ds:uri="http://schemas.openxmlformats.org/officeDocument/2006/bibliography"/>
+    <ds:schemaRef ds:uri="http://schemas.microsoft.com/sharepoint/v3/contenttype/forms"/>
   </ds:schemaRefs>
 </ds:datastoreItem>
 </file>
 
 <file path=customXml/itemProps2.xml><?xml version="1.0" encoding="utf-8"?>
+<ds:datastoreItem xmlns:ds="http://schemas.openxmlformats.org/officeDocument/2006/customXml" ds:itemID="{42E6E2A2-D604-4290-867E-F43162B8ECA3}">
+  <ds:schemaRefs>
+    <ds:schemaRef ds:uri="http://schemas.microsoft.com/office/2006/metadata/properties"/>
+    <ds:schemaRef ds:uri="http://schemas.microsoft.com/office/infopath/2007/PartnerControls"/>
+  </ds:schemaRefs>
+</ds:datastoreItem>
+</file>
+
+<file path=customXml/itemProps3.xml><?xml version="1.0" encoding="utf-8"?>
 <ds:datastoreItem xmlns:ds="http://schemas.openxmlformats.org/officeDocument/2006/customXml" ds:itemID="{7E984748-E6D9-4E29-B4DA-0D48B4BF3591}">
   <ds:schemaRefs>
     <ds:schemaRef ds:uri="http://schemas.microsoft.com/office/2006/metadata/contentType"/>
@@ -11193,19 +11182,16 @@
 </ds:datastoreItem>
 </file>
 
-<file path=customXml/itemProps3.xml><?xml version="1.0" encoding="utf-8"?>
-<ds:datastoreItem xmlns:ds="http://schemas.openxmlformats.org/officeDocument/2006/customXml" ds:itemID="{42E6E2A2-D604-4290-867E-F43162B8ECA3}">
+<file path=customXml/itemProps4.xml><?xml version="1.0" encoding="utf-8"?>
+<ds:datastoreItem xmlns:ds="http://schemas.openxmlformats.org/officeDocument/2006/customXml" ds:itemID="{0FC1A908-81FE-4B01-96FF-C8A6750CABCF}">
   <ds:schemaRefs>
-    <ds:schemaRef ds:uri="http://schemas.microsoft.com/office/2006/metadata/properties"/>
-    <ds:schemaRef ds:uri="http://schemas.microsoft.com/office/infopath/2007/PartnerControls"/>
+    <ds:schemaRef ds:uri="http://schemas.openxmlformats.org/officeDocument/2006/bibliography"/>
   </ds:schemaRefs>
 </ds:datastoreItem>
 </file>
 
-<file path=customXml/itemProps4.xml><?xml version="1.0" encoding="utf-8"?>
-<ds:datastoreItem xmlns:ds="http://schemas.openxmlformats.org/officeDocument/2006/customXml" ds:itemID="{943AE6BC-A712-4378-A1AD-62D17E05FE09}">
-  <ds:schemaRefs>
-    <ds:schemaRef ds:uri="http://schemas.microsoft.com/sharepoint/v3/contenttype/forms"/>
-  </ds:schemaRefs>
-</ds:datastoreItem>
+<file path=docMetadata/LabelInfo.xml><?xml version="1.0" encoding="utf-8"?>
+<clbl:labelList xmlns:clbl="http://schemas.microsoft.com/office/2020/mipLabelMetadata">
+  <clbl:label id="{d88a8e79-f960-4885-9548-44c027780baf}" enabled="1" method="Standard" siteId="{73561903-7c11-4927-809d-b9a31fda7d61}" contentBits="0" removed="0"/>
+</clbl:labelList>
 </file>
--- a/apps/report_nessus/template_vas_en.docx
+++ b/apps/report_nessus/template_vas_en.docx
@@ -111,7 +111,6 @@
         </w:rPr>
         <w:t>{{</w:t>
       </w:r>
-      <w:proofErr w:type="spellStart"/>
       <w:r>
         <w:rPr>
           <w:b/>
@@ -134,7 +133,6 @@
         </w:rPr>
         <w:t>ompany</w:t>
       </w:r>
-      <w:proofErr w:type="spellEnd"/>
       <w:r>
         <w:rPr>
           <w:rFonts w:hint="eastAsia"/>
@@ -3399,48 +3397,6 @@
       </w:pPr>
       <w:r>
         <w:rPr>
-          <w:color w:val="000000" w:themeColor="text1"/>
-        </w:rPr>
-        <w:tab/>
-      </w:r>
-      <w:r>
-        <w:rPr>
-          <w:rFonts w:hint="eastAsia"/>
-          <w:noProof/>
-          <w:color w:val="000000" w:themeColor="text1"/>
-        </w:rPr>
-        <w:t>{{i</w:t>
-      </w:r>
-      <w:r>
-        <w:rPr>
-          <w:noProof/>
-          <w:color w:val="000000" w:themeColor="text1"/>
-        </w:rPr>
-        <w:t>mage_9</w:t>
-      </w:r>
-      <w:r>
-        <w:rPr>
-          <w:rFonts w:hint="eastAsia"/>
-          <w:noProof/>
-          <w:color w:val="000000" w:themeColor="text1"/>
-        </w:rPr>
-        <w:t>}}</w:t>
-      </w:r>
-    </w:p>
-    <w:p>
-      <w:pPr>
-        <w:widowControl/>
-        <w:adjustRightInd/>
-        <w:spacing w:line="360" w:lineRule="auto"/>
-        <w:ind w:firstLine="0"/>
-        <w:jc w:val="left"/>
-        <w:textAlignment w:val="auto"/>
-        <w:rPr>
-          <w:color w:val="000000" w:themeColor="text1"/>
-        </w:rPr>
-      </w:pPr>
-      <w:r>
-        <w:rPr>
           <w:b/>
           <w:bCs/>
           <w:color w:val="000000" w:themeColor="text1"/>
@@ -3458,7 +3414,6 @@
       <w:r>
         <w:t xml:space="preserve"> </w:t>
       </w:r>
-      <w:proofErr w:type="spellStart"/>
       <w:r>
         <w:rPr>
           <w:color w:val="000000" w:themeColor="text1"/>
@@ -3472,7 +3427,6 @@
         </w:rPr>
         <w:t>_summary</w:t>
       </w:r>
-      <w:proofErr w:type="spellEnd"/>
       <w:r>
         <w:rPr>
           <w:rFonts w:hint="eastAsia"/>
@@ -10951,6 +10905,12 @@
 </file>
 
 <file path=customXml/item1.xml><?xml version="1.0" encoding="utf-8"?>
+<p:properties xmlns:p="http://schemas.microsoft.com/office/2006/metadata/properties" xmlns:xsi="http://www.w3.org/2001/XMLSchema-instance" xmlns:pc="http://schemas.microsoft.com/office/infopath/2007/PartnerControls">
+  <documentManagement/>
+</p:properties>
+</file>
+
+<file path=customXml/item2.xml><?xml version="1.0" encoding="utf-8"?>
 <?mso-contentType ?>
 <FormTemplates xmlns="http://schemas.microsoft.com/sharepoint/v3/contenttype/forms">
   <Display>DocumentLibraryForm</Display>
@@ -10959,13 +10919,11 @@
 </FormTemplates>
 </file>
 
-<file path=customXml/item2.xml><?xml version="1.0" encoding="utf-8"?>
-<p:properties xmlns:p="http://schemas.microsoft.com/office/2006/metadata/properties" xmlns:xsi="http://www.w3.org/2001/XMLSchema-instance" xmlns:pc="http://schemas.microsoft.com/office/infopath/2007/PartnerControls">
-  <documentManagement/>
-</p:properties>
+<file path=customXml/item3.xml><?xml version="1.0" encoding="utf-8"?>
+<b:Sources xmlns:b="http://schemas.openxmlformats.org/officeDocument/2006/bibliography" xmlns="http://schemas.openxmlformats.org/officeDocument/2006/bibliography" SelectedStyle="\APA.XSL" StyleName="APA"/>
 </file>
 
-<file path=customXml/item3.xml><?xml version="1.0" encoding="utf-8"?>
+<file path=customXml/item4.xml><?xml version="1.0" encoding="utf-8"?>
 <ct:contentTypeSchema xmlns:ct="http://schemas.microsoft.com/office/2006/metadata/contentType" xmlns:ma="http://schemas.microsoft.com/office/2006/metadata/properties/metaAttributes" ct:_="" ma:_="" ma:contentTypeName="文件" ma:contentTypeID="0x010100555E1826CBCEEF449B9CB47E9A75B720" ma:contentTypeVersion="9" ma:contentTypeDescription="建立新的文件。" ma:contentTypeScope="" ma:versionID="989bd8b1ff44e71b225465b095db2a21">
   <xsd:schema xmlns:xsd="http://www.w3.org/2001/XMLSchema" xmlns:xs="http://www.w3.org/2001/XMLSchema" xmlns:p="http://schemas.microsoft.com/office/2006/metadata/properties" xmlns:ns2="e56f4520-1611-4796-a152-949356ff0455" targetNamespace="http://schemas.microsoft.com/office/2006/metadata/properties" ma:root="true" ma:fieldsID="8d8bd136384ec176e36666e646b0e4ae" ns2:_="">
     <xsd:import namespace="e56f4520-1611-4796-a152-949356ff0455"/>
@@ -11143,19 +11101,7 @@
 </ct:contentTypeSchema>
 </file>
 
-<file path=customXml/item4.xml><?xml version="1.0" encoding="utf-8"?>
-<b:Sources xmlns:b="http://schemas.openxmlformats.org/officeDocument/2006/bibliography" xmlns="http://schemas.openxmlformats.org/officeDocument/2006/bibliography" SelectedStyle="\APA.XSL" StyleName="APA"/>
-</file>
-
 <file path=customXml/itemProps1.xml><?xml version="1.0" encoding="utf-8"?>
-<ds:datastoreItem xmlns:ds="http://schemas.openxmlformats.org/officeDocument/2006/customXml" ds:itemID="{943AE6BC-A712-4378-A1AD-62D17E05FE09}">
-  <ds:schemaRefs>
-    <ds:schemaRef ds:uri="http://schemas.microsoft.com/sharepoint/v3/contenttype/forms"/>
-  </ds:schemaRefs>
-</ds:datastoreItem>
-</file>
-
-<file path=customXml/itemProps2.xml><?xml version="1.0" encoding="utf-8"?>
 <ds:datastoreItem xmlns:ds="http://schemas.openxmlformats.org/officeDocument/2006/customXml" ds:itemID="{42E6E2A2-D604-4290-867E-F43162B8ECA3}">
   <ds:schemaRefs>
     <ds:schemaRef ds:uri="http://schemas.microsoft.com/office/2006/metadata/properties"/>
@@ -11164,7 +11110,23 @@
 </ds:datastoreItem>
 </file>
 
+<file path=customXml/itemProps2.xml><?xml version="1.0" encoding="utf-8"?>
+<ds:datastoreItem xmlns:ds="http://schemas.openxmlformats.org/officeDocument/2006/customXml" ds:itemID="{943AE6BC-A712-4378-A1AD-62D17E05FE09}">
+  <ds:schemaRefs>
+    <ds:schemaRef ds:uri="http://schemas.microsoft.com/sharepoint/v3/contenttype/forms"/>
+  </ds:schemaRefs>
+</ds:datastoreItem>
+</file>
+
 <file path=customXml/itemProps3.xml><?xml version="1.0" encoding="utf-8"?>
+<ds:datastoreItem xmlns:ds="http://schemas.openxmlformats.org/officeDocument/2006/customXml" ds:itemID="{0FC1A908-81FE-4B01-96FF-C8A6750CABCF}">
+  <ds:schemaRefs>
+    <ds:schemaRef ds:uri="http://schemas.openxmlformats.org/officeDocument/2006/bibliography"/>
+  </ds:schemaRefs>
+</ds:datastoreItem>
+</file>
+
+<file path=customXml/itemProps4.xml><?xml version="1.0" encoding="utf-8"?>
 <ds:datastoreItem xmlns:ds="http://schemas.openxmlformats.org/officeDocument/2006/customXml" ds:itemID="{7E984748-E6D9-4E29-B4DA-0D48B4BF3591}">
   <ds:schemaRefs>
     <ds:schemaRef ds:uri="http://schemas.microsoft.com/office/2006/metadata/contentType"/>
@@ -11182,14 +11144,6 @@
 </ds:datastoreItem>
 </file>
 
-<file path=customXml/itemProps4.xml><?xml version="1.0" encoding="utf-8"?>
-<ds:datastoreItem xmlns:ds="http://schemas.openxmlformats.org/officeDocument/2006/customXml" ds:itemID="{0FC1A908-81FE-4B01-96FF-C8A6750CABCF}">
-  <ds:schemaRefs>
-    <ds:schemaRef ds:uri="http://schemas.openxmlformats.org/officeDocument/2006/bibliography"/>
-  </ds:schemaRefs>
-</ds:datastoreItem>
-</file>
-
 <file path=docMetadata/LabelInfo.xml><?xml version="1.0" encoding="utf-8"?>
 <clbl:labelList xmlns:clbl="http://schemas.microsoft.com/office/2020/mipLabelMetadata">
   <clbl:label id="{d88a8e79-f960-4885-9548-44c027780baf}" enabled="1" method="Standard" siteId="{73561903-7c11-4927-809d-b9a31fda7d61}" contentBits="0" removed="0"/>

--- a/apps/report_nessus/template_vas_en.docx
+++ b/apps/report_nessus/template_vas_en.docx
@@ -555,21 +555,7 @@
         <w:rPr>
           <w:lang w:eastAsia="zh-HK"/>
         </w:rPr>
-        <w:t xml:space="preserve">Based on NVD and CVE website related vulnerabilities, combined with the National Center for Cyber Security Technology (NCCST), the scan target is evaluated for known security vulnerabilities and compared to the Open Web Application Security </w:t>
-      </w:r>
-      <w:proofErr w:type="gramStart"/>
-      <w:r>
-        <w:rPr>
-          <w:lang w:eastAsia="zh-HK"/>
-        </w:rPr>
-        <w:t>Project(</w:t>
-      </w:r>
-      <w:proofErr w:type="gramEnd"/>
-      <w:r>
-        <w:rPr>
-          <w:lang w:eastAsia="zh-HK"/>
-        </w:rPr>
-        <w:t>OWASP) criteria categorize the problems and finally make patch suggestions and report on the scan results.</w:t>
+        <w:t>Based on NVD and CVE website related vulnerabilities, combined with the National Center for Cyber Security Technology (NCCST), the scan target is evaluated for known security vulnerabilities and compared to the Open Web Application Security Project(OWASP) criteria categorize the problems and finally make patch suggestions and report on the scan results.</w:t>
       </w:r>
     </w:p>
     <w:p>
@@ -894,7 +880,21 @@
           <w:rFonts w:hint="eastAsia"/>
           <w:bCs/>
         </w:rPr>
-        <w:t>:10.1.2</w:t>
+        <w:t>:10.</w:t>
+      </w:r>
+      <w:r>
+        <w:rPr>
+          <w:rFonts w:hint="eastAsia"/>
+          <w:bCs/>
+        </w:rPr>
+        <w:t>6.</w:t>
+      </w:r>
+      <w:r>
+        <w:rPr>
+          <w:rFonts w:hint="eastAsia"/>
+          <w:bCs/>
+        </w:rPr>
+        <w:t>1</w:t>
       </w:r>
     </w:p>
     <w:p>
@@ -3403,7 +3403,6 @@
         </w:rPr>
         <w:tab/>
       </w:r>
-      <w:proofErr w:type="gramStart"/>
       <w:r>
         <w:rPr>
           <w:rFonts w:hint="eastAsia"/>
@@ -3418,14 +3417,7 @@
         <w:rPr>
           <w:color w:val="000000" w:themeColor="text1"/>
         </w:rPr>
-        <w:t>replace</w:t>
-      </w:r>
-      <w:proofErr w:type="gramEnd"/>
-      <w:r>
-        <w:rPr>
-          <w:color w:val="000000" w:themeColor="text1"/>
-        </w:rPr>
-        <w:t>_summary</w:t>
+        <w:t>replace_summary</w:t>
       </w:r>
       <w:r>
         <w:rPr>
@@ -10905,12 +10897,6 @@
 </file>
 
 <file path=customXml/item1.xml><?xml version="1.0" encoding="utf-8"?>
-<p:properties xmlns:p="http://schemas.microsoft.com/office/2006/metadata/properties" xmlns:xsi="http://www.w3.org/2001/XMLSchema-instance" xmlns:pc="http://schemas.microsoft.com/office/infopath/2007/PartnerControls">
-  <documentManagement/>
-</p:properties>
-</file>
-
-<file path=customXml/item2.xml><?xml version="1.0" encoding="utf-8"?>
 <?mso-contentType ?>
 <FormTemplates xmlns="http://schemas.microsoft.com/sharepoint/v3/contenttype/forms">
   <Display>DocumentLibraryForm</Display>
@@ -10919,11 +10905,11 @@
 </FormTemplates>
 </file>
 
-<file path=customXml/item3.xml><?xml version="1.0" encoding="utf-8"?>
+<file path=customXml/item2.xml><?xml version="1.0" encoding="utf-8"?>
 <b:Sources xmlns:b="http://schemas.openxmlformats.org/officeDocument/2006/bibliography" xmlns="http://schemas.openxmlformats.org/officeDocument/2006/bibliography" SelectedStyle="\APA.XSL" StyleName="APA"/>
 </file>
 
-<file path=customXml/item4.xml><?xml version="1.0" encoding="utf-8"?>
+<file path=customXml/item3.xml><?xml version="1.0" encoding="utf-8"?>
 <ct:contentTypeSchema xmlns:ct="http://schemas.microsoft.com/office/2006/metadata/contentType" xmlns:ma="http://schemas.microsoft.com/office/2006/metadata/properties/metaAttributes" ct:_="" ma:_="" ma:contentTypeName="文件" ma:contentTypeID="0x010100555E1826CBCEEF449B9CB47E9A75B720" ma:contentTypeVersion="9" ma:contentTypeDescription="建立新的文件。" ma:contentTypeScope="" ma:versionID="989bd8b1ff44e71b225465b095db2a21">
   <xsd:schema xmlns:xsd="http://www.w3.org/2001/XMLSchema" xmlns:xs="http://www.w3.org/2001/XMLSchema" xmlns:p="http://schemas.microsoft.com/office/2006/metadata/properties" xmlns:ns2="e56f4520-1611-4796-a152-949356ff0455" targetNamespace="http://schemas.microsoft.com/office/2006/metadata/properties" ma:root="true" ma:fieldsID="8d8bd136384ec176e36666e646b0e4ae" ns2:_="">
     <xsd:import namespace="e56f4520-1611-4796-a152-949356ff0455"/>
@@ -11101,16 +11087,13 @@
 </ct:contentTypeSchema>
 </file>
 
-<file path=customXml/itemProps1.xml><?xml version="1.0" encoding="utf-8"?>
-<ds:datastoreItem xmlns:ds="http://schemas.openxmlformats.org/officeDocument/2006/customXml" ds:itemID="{42E6E2A2-D604-4290-867E-F43162B8ECA3}">
-  <ds:schemaRefs>
-    <ds:schemaRef ds:uri="http://schemas.microsoft.com/office/2006/metadata/properties"/>
-    <ds:schemaRef ds:uri="http://schemas.microsoft.com/office/infopath/2007/PartnerControls"/>
-  </ds:schemaRefs>
-</ds:datastoreItem>
+<file path=customXml/item4.xml><?xml version="1.0" encoding="utf-8"?>
+<p:properties xmlns:p="http://schemas.microsoft.com/office/2006/metadata/properties" xmlns:xsi="http://www.w3.org/2001/XMLSchema-instance" xmlns:pc="http://schemas.microsoft.com/office/infopath/2007/PartnerControls">
+  <documentManagement/>
+</p:properties>
 </file>
 
-<file path=customXml/itemProps2.xml><?xml version="1.0" encoding="utf-8"?>
+<file path=customXml/itemProps1.xml><?xml version="1.0" encoding="utf-8"?>
 <ds:datastoreItem xmlns:ds="http://schemas.openxmlformats.org/officeDocument/2006/customXml" ds:itemID="{943AE6BC-A712-4378-A1AD-62D17E05FE09}">
   <ds:schemaRefs>
     <ds:schemaRef ds:uri="http://schemas.microsoft.com/sharepoint/v3/contenttype/forms"/>
@@ -11118,7 +11101,7 @@
 </ds:datastoreItem>
 </file>
 
-<file path=customXml/itemProps3.xml><?xml version="1.0" encoding="utf-8"?>
+<file path=customXml/itemProps2.xml><?xml version="1.0" encoding="utf-8"?>
 <ds:datastoreItem xmlns:ds="http://schemas.openxmlformats.org/officeDocument/2006/customXml" ds:itemID="{0FC1A908-81FE-4B01-96FF-C8A6750CABCF}">
   <ds:schemaRefs>
     <ds:schemaRef ds:uri="http://schemas.openxmlformats.org/officeDocument/2006/bibliography"/>
@@ -11126,7 +11109,7 @@
 </ds:datastoreItem>
 </file>
 
-<file path=customXml/itemProps4.xml><?xml version="1.0" encoding="utf-8"?>
+<file path=customXml/itemProps3.xml><?xml version="1.0" encoding="utf-8"?>
 <ds:datastoreItem xmlns:ds="http://schemas.openxmlformats.org/officeDocument/2006/customXml" ds:itemID="{7E984748-E6D9-4E29-B4DA-0D48B4BF3591}">
   <ds:schemaRefs>
     <ds:schemaRef ds:uri="http://schemas.microsoft.com/office/2006/metadata/contentType"/>
@@ -11144,6 +11127,15 @@
 </ds:datastoreItem>
 </file>
 
+<file path=customXml/itemProps4.xml><?xml version="1.0" encoding="utf-8"?>
+<ds:datastoreItem xmlns:ds="http://schemas.openxmlformats.org/officeDocument/2006/customXml" ds:itemID="{42E6E2A2-D604-4290-867E-F43162B8ECA3}">
+  <ds:schemaRefs>
+    <ds:schemaRef ds:uri="http://schemas.microsoft.com/office/2006/metadata/properties"/>
+    <ds:schemaRef ds:uri="http://schemas.microsoft.com/office/infopath/2007/PartnerControls"/>
+  </ds:schemaRefs>
+</ds:datastoreItem>
+</file>
+
 <file path=docMetadata/LabelInfo.xml><?xml version="1.0" encoding="utf-8"?>
 <clbl:labelList xmlns:clbl="http://schemas.microsoft.com/office/2020/mipLabelMetadata">
   <clbl:label id="{d88a8e79-f960-4885-9548-44c027780baf}" enabled="1" method="Standard" siteId="{73561903-7c11-4927-809d-b9a31fda7d61}" contentBits="0" removed="0"/>
